--- a/Cedar Creek.docx
+++ b/Cedar Creek.docx
@@ -73,7 +73,7 @@
         </w:numPr>
       </w:pPr>
       <w:r>
-        <w:t>Maps</w:t>
+        <w:t>Areas</w:t>
       </w:r>
     </w:p>
     <w:p>
@@ -119,6 +119,86 @@
       <w:r>
         <w:t>Kasutaja registreerimine</w:t>
       </w:r>
+      <w:r>
+        <w:t xml:space="preserve"> (TUNNIS)</w:t>
+      </w:r>
+    </w:p>
+    <w:p>
+      <w:pPr>
+        <w:pStyle w:val="Loendilik"/>
+        <w:numPr>
+          <w:ilvl w:val="1"/>
+          <w:numId w:val="4"/>
+        </w:numPr>
+      </w:pPr>
+      <w:r>
+        <w:t>Kasutaja saab registreerida</w:t>
+      </w:r>
+    </w:p>
+    <w:p>
+      <w:pPr>
+        <w:pStyle w:val="Loendilik"/>
+        <w:numPr>
+          <w:ilvl w:val="1"/>
+          <w:numId w:val="4"/>
+        </w:numPr>
+      </w:pPr>
+      <w:r>
+        <w:t>Kasutaja sisestatud emailile tuleb kinnitussõnum</w:t>
+      </w:r>
+    </w:p>
+    <w:p>
+      <w:pPr>
+        <w:pStyle w:val="Loendilik"/>
+        <w:numPr>
+          <w:ilvl w:val="1"/>
+          <w:numId w:val="4"/>
+        </w:numPr>
+      </w:pPr>
+      <w:r>
+        <w:t>Igal kasutajal on proofili item backendis kus hoitakse loendit omatud characteritest</w:t>
+      </w:r>
+    </w:p>
+    <w:p>
+      <w:pPr>
+        <w:pStyle w:val="Loendilik"/>
+        <w:numPr>
+          <w:ilvl w:val="0"/>
+          <w:numId w:val="4"/>
+        </w:numPr>
+      </w:pPr>
+      <w:r>
+        <w:t>Areas (KODUS)</w:t>
+      </w:r>
+    </w:p>
+    <w:p>
+      <w:pPr>
+        <w:pStyle w:val="Loendilik"/>
+        <w:numPr>
+          <w:ilvl w:val="1"/>
+          <w:numId w:val="4"/>
+        </w:numPr>
+      </w:pPr>
+      <w:r>
+        <w:t>Areas</w:t>
+      </w:r>
+    </w:p>
+    <w:p>
+      <w:pPr>
+        <w:pStyle w:val="Loendilik"/>
+        <w:numPr>
+          <w:ilvl w:val="1"/>
+          <w:numId w:val="4"/>
+        </w:numPr>
+      </w:pPr>
+      <w:r>
+        <w:t>Pictures for areas</w:t>
+      </w:r>
+    </w:p>
+    <w:p>
+      <w:pPr>
+        <w:ind w:left="708"/>
+      </w:pPr>
     </w:p>
     <w:sectPr>
       <w:pgSz w:w="11906" w:h="16838"/>
@@ -148,7 +228,7 @@
         <w:rFonts w:hint="default"/>
       </w:rPr>
     </w:lvl>
-    <w:lvl w:ilvl="1" w:tplc="04250003" w:tentative="1">
+    <w:lvl w:ilvl="1" w:tplc="04250003">
       <w:start w:val="1"/>
       <w:numFmt w:val="bullet"/>
       <w:lvlText w:val="o"/>
